--- a/output_pt.docx
+++ b/output_pt.docx
@@ -13,14 +13,14 @@
       </w:r>
       <w:r>
         <w:rPr>
-          <w:rFonts w:ascii="Courier New" w:hAnsi="Courier New"/>
+          <w:rFonts w:ascii="Consolas" w:hAnsi="Consolas"/>
           <w:sz w:val="2"/>
         </w:rPr>
         <w:t xml:space="preserve">                                                                                                                                                                          </w:t>
       </w:r>
       <w:r>
         <w:rPr>
-          <w:rFonts w:ascii="Courier New" w:hAnsi="Courier New"/>
+          <w:rFonts w:ascii="Consolas" w:hAnsi="Consolas"/>
           <w:color w:val="000000"/>
           <w:sz w:val="20"/>
         </w:rPr>
@@ -28,21 +28,21 @@
       </w:r>
       <w:r>
         <w:rPr>
-          <w:rFonts w:ascii="Courier New" w:hAnsi="Courier New"/>
+          <w:rFonts w:ascii="Consolas" w:hAnsi="Consolas"/>
           <w:sz w:val="2"/>
         </w:rPr>
         <w:t xml:space="preserve">                                                                                                                                                                          </w:t>
       </w:r>
       <w:r>
         <w:rPr>
-          <w:rFonts w:ascii="Courier New" w:hAnsi="Courier New"/>
+          <w:rFonts w:ascii="Consolas" w:hAnsi="Consolas"/>
           <w:sz w:val="2"/>
         </w:rPr>
         <w:t xml:space="preserve">                                                                                                                             </w:t>
       </w:r>
       <w:r>
         <w:rPr>
-          <w:rFonts w:ascii="Courier New" w:hAnsi="Courier New"/>
+          <w:rFonts w:ascii="Consolas" w:hAnsi="Consolas"/>
           <w:color w:val="000000"/>
           <w:sz w:val="20"/>
         </w:rPr>
@@ -50,21 +50,21 @@
       </w:r>
       <w:r>
         <w:rPr>
-          <w:rFonts w:ascii="Courier New" w:hAnsi="Courier New"/>
+          <w:rFonts w:ascii="Consolas" w:hAnsi="Consolas"/>
           <w:sz w:val="2"/>
         </w:rPr>
         <w:t xml:space="preserve">                                                                                                                             </w:t>
       </w:r>
       <w:r>
         <w:rPr>
-          <w:rFonts w:ascii="Courier New" w:hAnsi="Courier New"/>
+          <w:rFonts w:ascii="Consolas" w:hAnsi="Consolas"/>
           <w:sz w:val="2"/>
         </w:rPr>
         <w:t xml:space="preserve">                                                                                                                                            </w:t>
       </w:r>
       <w:r>
         <w:rPr>
-          <w:rFonts w:ascii="Courier New" w:hAnsi="Courier New"/>
+          <w:rFonts w:ascii="Consolas" w:hAnsi="Consolas"/>
           <w:color w:val="000000"/>
           <w:sz w:val="20"/>
         </w:rPr>
@@ -72,105 +72,105 @@
       </w:r>
       <w:r>
         <w:rPr>
-          <w:rFonts w:ascii="Courier New" w:hAnsi="Courier New"/>
+          <w:rFonts w:ascii="Consolas" w:hAnsi="Consolas"/>
           <w:sz w:val="2"/>
         </w:rPr>
         <w:t xml:space="preserve">                                                                                                                                            </w:t>
       </w:r>
       <w:r>
         <w:rPr>
-          <w:rFonts w:ascii="Courier New" w:hAnsi="Courier New"/>
+          <w:rFonts w:ascii="Consolas" w:hAnsi="Consolas"/>
           <w:sz w:val="2"/>
         </w:rPr>
         <w:t xml:space="preserve">                    </w:t>
       </w:r>
       <w:r>
         <w:rPr>
-          <w:rFonts w:ascii="Courier New" w:hAnsi="Courier New"/>
+          <w:rFonts w:ascii="Consolas" w:hAnsi="Consolas"/>
           <w:color w:val="000000"/>
           <w:sz w:val="20"/>
         </w:rPr>
       </w:r>
       <w:r>
         <w:rPr>
-          <w:rFonts w:ascii="Courier New" w:hAnsi="Courier New"/>
+          <w:rFonts w:ascii="Consolas" w:hAnsi="Consolas"/>
           <w:sz w:val="2"/>
         </w:rPr>
         <w:t xml:space="preserve">                    </w:t>
       </w:r>
       <w:r>
         <w:rPr>
-          <w:rFonts w:ascii="Courier New" w:hAnsi="Courier New"/>
+          <w:rFonts w:ascii="Consolas" w:hAnsi="Consolas"/>
           <w:sz w:val="2"/>
         </w:rPr>
         <w:t xml:space="preserve">                    </w:t>
       </w:r>
       <w:r>
         <w:rPr>
-          <w:rFonts w:ascii="Courier New" w:hAnsi="Courier New"/>
+          <w:rFonts w:ascii="Consolas" w:hAnsi="Consolas"/>
           <w:color w:val="000000"/>
           <w:sz w:val="20"/>
         </w:rPr>
       </w:r>
       <w:r>
         <w:rPr>
-          <w:rFonts w:ascii="Courier New" w:hAnsi="Courier New"/>
+          <w:rFonts w:ascii="Consolas" w:hAnsi="Consolas"/>
           <w:sz w:val="2"/>
         </w:rPr>
         <w:t xml:space="preserve">                    </w:t>
       </w:r>
       <w:r>
         <w:rPr>
-          <w:rFonts w:ascii="Courier New" w:hAnsi="Courier New"/>
+          <w:rFonts w:ascii="Consolas" w:hAnsi="Consolas"/>
           <w:sz w:val="2"/>
         </w:rPr>
         <w:t xml:space="preserve">                    </w:t>
       </w:r>
       <w:r>
         <w:rPr>
-          <w:rFonts w:ascii="Courier New" w:hAnsi="Courier New"/>
+          <w:rFonts w:ascii="Consolas" w:hAnsi="Consolas"/>
           <w:color w:val="000000"/>
           <w:sz w:val="20"/>
         </w:rPr>
       </w:r>
       <w:r>
         <w:rPr>
-          <w:rFonts w:ascii="Courier New" w:hAnsi="Courier New"/>
+          <w:rFonts w:ascii="Consolas" w:hAnsi="Consolas"/>
           <w:sz w:val="2"/>
         </w:rPr>
         <w:t xml:space="preserve">                    </w:t>
       </w:r>
       <w:r>
         <w:rPr>
-          <w:rFonts w:ascii="Courier New" w:hAnsi="Courier New"/>
+          <w:rFonts w:ascii="Consolas" w:hAnsi="Consolas"/>
           <w:sz w:val="2"/>
         </w:rPr>
         <w:t xml:space="preserve">                    </w:t>
       </w:r>
       <w:r>
         <w:rPr>
-          <w:rFonts w:ascii="Courier New" w:hAnsi="Courier New"/>
+          <w:rFonts w:ascii="Consolas" w:hAnsi="Consolas"/>
           <w:color w:val="000000"/>
           <w:sz w:val="20"/>
         </w:rPr>
       </w:r>
       <w:r>
         <w:rPr>
-          <w:rFonts w:ascii="Courier New" w:hAnsi="Courier New"/>
+          <w:rFonts w:ascii="Consolas" w:hAnsi="Consolas"/>
           <w:sz w:val="2"/>
         </w:rPr>
         <w:t xml:space="preserve">                    </w:t>
       </w:r>
       <w:r>
         <w:rPr>
-          <w:rFonts w:ascii="Courier New" w:hAnsi="Courier New"/>
+          <w:rFonts w:ascii="Consolas" w:hAnsi="Consolas"/>
           <w:sz w:val="2"/>
         </w:rPr>
         <w:t xml:space="preserve">                                                                                          </w:t>
       </w:r>
       <w:r>
         <w:rPr>
-          <w:rFonts w:ascii="Courier New" w:hAnsi="Courier New"/>
+          <w:rFonts w:ascii="Consolas" w:hAnsi="Consolas"/>
           <w:color w:val="000000"/>
           <w:sz w:val="20"/>
         </w:rPr>
@@ -178,21 +178,21 @@
       </w:r>
       <w:r>
         <w:rPr>
-          <w:rFonts w:ascii="Courier New" w:hAnsi="Courier New"/>
+          <w:rFonts w:ascii="Consolas" w:hAnsi="Consolas"/>
           <w:sz w:val="2"/>
         </w:rPr>
         <w:t xml:space="preserve">                                                                                          </w:t>
       </w:r>
       <w:r>
         <w:rPr>
-          <w:rFonts w:ascii="Courier New" w:hAnsi="Courier New"/>
+          <w:rFonts w:ascii="Consolas" w:hAnsi="Consolas"/>
           <w:sz w:val="2"/>
         </w:rPr>
         <w:t xml:space="preserve">                                                                                     </w:t>
       </w:r>
       <w:r>
         <w:rPr>
-          <w:rFonts w:ascii="Courier New" w:hAnsi="Courier New"/>
+          <w:rFonts w:ascii="Consolas" w:hAnsi="Consolas"/>
           <w:color w:val="000000"/>
           <w:sz w:val="20"/>
         </w:rPr>
@@ -200,21 +200,21 @@
       </w:r>
       <w:r>
         <w:rPr>
-          <w:rFonts w:ascii="Courier New" w:hAnsi="Courier New"/>
+          <w:rFonts w:ascii="Consolas" w:hAnsi="Consolas"/>
           <w:sz w:val="2"/>
         </w:rPr>
         <w:t xml:space="preserve">                                                                                     </w:t>
       </w:r>
       <w:r>
         <w:rPr>
-          <w:rFonts w:ascii="Courier New" w:hAnsi="Courier New"/>
+          <w:rFonts w:ascii="Consolas" w:hAnsi="Consolas"/>
           <w:sz w:val="2"/>
         </w:rPr>
         <w:t xml:space="preserve">                                                                                          </w:t>
       </w:r>
       <w:r>
         <w:rPr>
-          <w:rFonts w:ascii="Courier New" w:hAnsi="Courier New"/>
+          <w:rFonts w:ascii="Consolas" w:hAnsi="Consolas"/>
           <w:color w:val="000000"/>
           <w:sz w:val="20"/>
         </w:rPr>
@@ -222,21 +222,21 @@
       </w:r>
       <w:r>
         <w:rPr>
-          <w:rFonts w:ascii="Courier New" w:hAnsi="Courier New"/>
+          <w:rFonts w:ascii="Consolas" w:hAnsi="Consolas"/>
           <w:sz w:val="2"/>
         </w:rPr>
         <w:t xml:space="preserve">                                                                                          </w:t>
       </w:r>
       <w:r>
         <w:rPr>
-          <w:rFonts w:ascii="Courier New" w:hAnsi="Courier New"/>
+          <w:rFonts w:ascii="Consolas" w:hAnsi="Consolas"/>
           <w:sz w:val="2"/>
         </w:rPr>
         <w:t xml:space="preserve">                                                            </w:t>
       </w:r>
       <w:r>
         <w:rPr>
-          <w:rFonts w:ascii="Courier New" w:hAnsi="Courier New"/>
+          <w:rFonts w:ascii="Consolas" w:hAnsi="Consolas"/>
           <w:color w:val="000000"/>
           <w:sz w:val="20"/>
         </w:rPr>
@@ -244,21 +244,21 @@
       </w:r>
       <w:r>
         <w:rPr>
-          <w:rFonts w:ascii="Courier New" w:hAnsi="Courier New"/>
+          <w:rFonts w:ascii="Consolas" w:hAnsi="Consolas"/>
           <w:sz w:val="2"/>
         </w:rPr>
         <w:t xml:space="preserve">                                                            </w:t>
       </w:r>
       <w:r>
         <w:rPr>
-          <w:rFonts w:ascii="Courier New" w:hAnsi="Courier New"/>
+          <w:rFonts w:ascii="Consolas" w:hAnsi="Consolas"/>
           <w:sz w:val="2"/>
         </w:rPr>
         <w:t xml:space="preserve">                                                                                                              </w:t>
       </w:r>
       <w:r>
         <w:rPr>
-          <w:rFonts w:ascii="Courier New" w:hAnsi="Courier New"/>
+          <w:rFonts w:ascii="Consolas" w:hAnsi="Consolas"/>
           <w:color w:val="000000"/>
           <w:sz w:val="20"/>
         </w:rPr>
@@ -266,7 +266,7 @@
       </w:r>
       <w:r>
         <w:rPr>
-          <w:rFonts w:ascii="Courier New" w:hAnsi="Courier New"/>
+          <w:rFonts w:ascii="Consolas" w:hAnsi="Consolas"/>
           <w:sz w:val="2"/>
         </w:rPr>
         <w:t xml:space="preserve">                                                                                                              </w:t>
@@ -276,14 +276,14 @@
       </w:r>
       <w:r>
         <w:rPr>
-          <w:rFonts w:ascii="Courier New" w:hAnsi="Courier New"/>
+          <w:rFonts w:ascii="Consolas" w:hAnsi="Consolas"/>
           <w:sz w:val="2"/>
         </w:rPr>
         <w:t xml:space="preserve">                                                                                </w:t>
       </w:r>
       <w:r>
         <w:rPr>
-          <w:rFonts w:ascii="Courier New" w:hAnsi="Courier New"/>
+          <w:rFonts w:ascii="Consolas" w:hAnsi="Consolas"/>
           <w:color w:val="000000"/>
           <w:sz w:val="40"/>
         </w:rPr>
@@ -291,21 +291,21 @@
       </w:r>
       <w:r>
         <w:rPr>
-          <w:rFonts w:ascii="Courier New" w:hAnsi="Courier New"/>
+          <w:rFonts w:ascii="Consolas" w:hAnsi="Consolas"/>
           <w:sz w:val="2"/>
         </w:rPr>
         <w:t xml:space="preserve">                                                                                </w:t>
       </w:r>
       <w:r>
         <w:rPr>
-          <w:rFonts w:ascii="Courier New" w:hAnsi="Courier New"/>
+          <w:rFonts w:ascii="Consolas" w:hAnsi="Consolas"/>
           <w:sz w:val="2"/>
         </w:rPr>
         <w:t xml:space="preserve">                                                            </w:t>
       </w:r>
       <w:r>
         <w:rPr>
-          <w:rFonts w:ascii="Courier New" w:hAnsi="Courier New"/>
+          <w:rFonts w:ascii="Consolas" w:hAnsi="Consolas"/>
           <w:color w:val="000000"/>
           <w:sz w:val="40"/>
         </w:rPr>
@@ -313,21 +313,21 @@
       </w:r>
       <w:r>
         <w:rPr>
-          <w:rFonts w:ascii="Courier New" w:hAnsi="Courier New"/>
+          <w:rFonts w:ascii="Consolas" w:hAnsi="Consolas"/>
           <w:sz w:val="2"/>
         </w:rPr>
         <w:t xml:space="preserve">                                                            </w:t>
       </w:r>
       <w:r>
         <w:rPr>
-          <w:rFonts w:ascii="Courier New" w:hAnsi="Courier New"/>
+          <w:rFonts w:ascii="Consolas" w:hAnsi="Consolas"/>
           <w:sz w:val="2"/>
         </w:rPr>
         <w:t xml:space="preserve">                                                                      </w:t>
       </w:r>
       <w:r>
         <w:rPr>
-          <w:rFonts w:ascii="Courier New" w:hAnsi="Courier New"/>
+          <w:rFonts w:ascii="Consolas" w:hAnsi="Consolas"/>
           <w:color w:val="000000"/>
           <w:sz w:val="40"/>
         </w:rPr>
@@ -335,21 +335,21 @@
       </w:r>
       <w:r>
         <w:rPr>
-          <w:rFonts w:ascii="Courier New" w:hAnsi="Courier New"/>
+          <w:rFonts w:ascii="Consolas" w:hAnsi="Consolas"/>
           <w:sz w:val="2"/>
         </w:rPr>
         <w:t xml:space="preserve">                                                                      </w:t>
       </w:r>
       <w:r>
         <w:rPr>
-          <w:rFonts w:ascii="Courier New" w:hAnsi="Courier New"/>
+          <w:rFonts w:ascii="Consolas" w:hAnsi="Consolas"/>
           <w:sz w:val="2"/>
         </w:rPr>
         <w:t xml:space="preserve">          </w:t>
       </w:r>
       <w:r>
         <w:rPr>
-          <w:rFonts w:ascii="Courier New" w:hAnsi="Courier New"/>
+          <w:rFonts w:ascii="Consolas" w:hAnsi="Consolas"/>
           <w:color w:val="000000"/>
           <w:sz w:val="40"/>
         </w:rPr>
@@ -357,21 +357,21 @@
       </w:r>
       <w:r>
         <w:rPr>
-          <w:rFonts w:ascii="Courier New" w:hAnsi="Courier New"/>
+          <w:rFonts w:ascii="Consolas" w:hAnsi="Consolas"/>
           <w:sz w:val="2"/>
         </w:rPr>
         <w:t xml:space="preserve">          </w:t>
       </w:r>
       <w:r>
         <w:rPr>
-          <w:rFonts w:ascii="Courier New" w:hAnsi="Courier New"/>
+          <w:rFonts w:ascii="Consolas" w:hAnsi="Consolas"/>
           <w:sz w:val="2"/>
         </w:rPr>
         <w:t xml:space="preserve">          </w:t>
       </w:r>
       <w:r>
         <w:rPr>
-          <w:rFonts w:ascii="Courier New" w:hAnsi="Courier New"/>
+          <w:rFonts w:ascii="Consolas" w:hAnsi="Consolas"/>
           <w:color w:val="000000"/>
           <w:sz w:val="40"/>
         </w:rPr>
@@ -379,21 +379,21 @@
       </w:r>
       <w:r>
         <w:rPr>
-          <w:rFonts w:ascii="Courier New" w:hAnsi="Courier New"/>
+          <w:rFonts w:ascii="Consolas" w:hAnsi="Consolas"/>
           <w:sz w:val="2"/>
         </w:rPr>
         <w:t xml:space="preserve">          </w:t>
       </w:r>
       <w:r>
         <w:rPr>
-          <w:rFonts w:ascii="Courier New" w:hAnsi="Courier New"/>
+          <w:rFonts w:ascii="Consolas" w:hAnsi="Consolas"/>
           <w:sz w:val="2"/>
         </w:rPr>
         <w:t xml:space="preserve">          </w:t>
       </w:r>
       <w:r>
         <w:rPr>
-          <w:rFonts w:ascii="Courier New" w:hAnsi="Courier New"/>
+          <w:rFonts w:ascii="Consolas" w:hAnsi="Consolas"/>
           <w:color w:val="000000"/>
           <w:sz w:val="40"/>
         </w:rPr>
@@ -401,21 +401,21 @@
       </w:r>
       <w:r>
         <w:rPr>
-          <w:rFonts w:ascii="Courier New" w:hAnsi="Courier New"/>
+          <w:rFonts w:ascii="Consolas" w:hAnsi="Consolas"/>
           <w:sz w:val="2"/>
         </w:rPr>
         <w:t xml:space="preserve">          </w:t>
       </w:r>
       <w:r>
         <w:rPr>
-          <w:rFonts w:ascii="Courier New" w:hAnsi="Courier New"/>
+          <w:rFonts w:ascii="Consolas" w:hAnsi="Consolas"/>
           <w:sz w:val="2"/>
         </w:rPr>
         <w:t xml:space="preserve">          </w:t>
       </w:r>
       <w:r>
         <w:rPr>
-          <w:rFonts w:ascii="Courier New" w:hAnsi="Courier New"/>
+          <w:rFonts w:ascii="Consolas" w:hAnsi="Consolas"/>
           <w:color w:val="000000"/>
           <w:sz w:val="40"/>
         </w:rPr>
@@ -423,21 +423,21 @@
       </w:r>
       <w:r>
         <w:rPr>
-          <w:rFonts w:ascii="Courier New" w:hAnsi="Courier New"/>
+          <w:rFonts w:ascii="Consolas" w:hAnsi="Consolas"/>
           <w:sz w:val="2"/>
         </w:rPr>
         <w:t xml:space="preserve">          </w:t>
       </w:r>
       <w:r>
         <w:rPr>
-          <w:rFonts w:ascii="Courier New" w:hAnsi="Courier New"/>
+          <w:rFonts w:ascii="Consolas" w:hAnsi="Consolas"/>
           <w:sz w:val="2"/>
         </w:rPr>
         <w:t xml:space="preserve">                                                            </w:t>
       </w:r>
       <w:r>
         <w:rPr>
-          <w:rFonts w:ascii="Courier New" w:hAnsi="Courier New"/>
+          <w:rFonts w:ascii="Consolas" w:hAnsi="Consolas"/>
           <w:color w:val="000000"/>
           <w:sz w:val="40"/>
         </w:rPr>
@@ -445,21 +445,21 @@
       </w:r>
       <w:r>
         <w:rPr>
-          <w:rFonts w:ascii="Courier New" w:hAnsi="Courier New"/>
+          <w:rFonts w:ascii="Consolas" w:hAnsi="Consolas"/>
           <w:sz w:val="2"/>
         </w:rPr>
         <w:t xml:space="preserve">                                                            </w:t>
       </w:r>
       <w:r>
         <w:rPr>
-          <w:rFonts w:ascii="Courier New" w:hAnsi="Courier New"/>
+          <w:rFonts w:ascii="Consolas" w:hAnsi="Consolas"/>
           <w:sz w:val="2"/>
         </w:rPr>
         <w:t xml:space="preserve">                                        </w:t>
       </w:r>
       <w:r>
         <w:rPr>
-          <w:rFonts w:ascii="Courier New" w:hAnsi="Courier New"/>
+          <w:rFonts w:ascii="Consolas" w:hAnsi="Consolas"/>
           <w:color w:val="000000"/>
           <w:sz w:val="40"/>
         </w:rPr>
@@ -467,21 +467,21 @@
       </w:r>
       <w:r>
         <w:rPr>
-          <w:rFonts w:ascii="Courier New" w:hAnsi="Courier New"/>
+          <w:rFonts w:ascii="Consolas" w:hAnsi="Consolas"/>
           <w:sz w:val="2"/>
         </w:rPr>
         <w:t xml:space="preserve">                                        </w:t>
       </w:r>
       <w:r>
         <w:rPr>
-          <w:rFonts w:ascii="Courier New" w:hAnsi="Courier New"/>
+          <w:rFonts w:ascii="Consolas" w:hAnsi="Consolas"/>
           <w:sz w:val="2"/>
         </w:rPr>
         <w:t xml:space="preserve">                              </w:t>
       </w:r>
       <w:r>
         <w:rPr>
-          <w:rFonts w:ascii="Courier New" w:hAnsi="Courier New"/>
+          <w:rFonts w:ascii="Consolas" w:hAnsi="Consolas"/>
           <w:color w:val="000000"/>
           <w:sz w:val="40"/>
         </w:rPr>
@@ -489,21 +489,21 @@
       </w:r>
       <w:r>
         <w:rPr>
-          <w:rFonts w:ascii="Courier New" w:hAnsi="Courier New"/>
+          <w:rFonts w:ascii="Consolas" w:hAnsi="Consolas"/>
           <w:sz w:val="2"/>
         </w:rPr>
         <w:t xml:space="preserve">                              </w:t>
       </w:r>
       <w:r>
         <w:rPr>
-          <w:rFonts w:ascii="Courier New" w:hAnsi="Courier New"/>
+          <w:rFonts w:ascii="Consolas" w:hAnsi="Consolas"/>
           <w:sz w:val="2"/>
         </w:rPr>
         <w:t xml:space="preserve">                    </w:t>
       </w:r>
       <w:r>
         <w:rPr>
-          <w:rFonts w:ascii="Courier New" w:hAnsi="Courier New"/>
+          <w:rFonts w:ascii="Consolas" w:hAnsi="Consolas"/>
           <w:color w:val="000000"/>
           <w:sz w:val="40"/>
         </w:rPr>
@@ -511,21 +511,21 @@
       </w:r>
       <w:r>
         <w:rPr>
-          <w:rFonts w:ascii="Courier New" w:hAnsi="Courier New"/>
+          <w:rFonts w:ascii="Consolas" w:hAnsi="Consolas"/>
           <w:sz w:val="2"/>
         </w:rPr>
         <w:t xml:space="preserve">                    </w:t>
       </w:r>
       <w:r>
         <w:rPr>
-          <w:rFonts w:ascii="Courier New" w:hAnsi="Courier New"/>
+          <w:rFonts w:ascii="Consolas" w:hAnsi="Consolas"/>
           <w:sz w:val="2"/>
         </w:rPr>
         <w:t xml:space="preserve">                                                            </w:t>
       </w:r>
       <w:r>
         <w:rPr>
-          <w:rFonts w:ascii="Courier New" w:hAnsi="Courier New"/>
+          <w:rFonts w:ascii="Consolas" w:hAnsi="Consolas"/>
           <w:color w:val="000000"/>
           <w:sz w:val="40"/>
         </w:rPr>
@@ -533,7 +533,7 @@
       </w:r>
       <w:r>
         <w:rPr>
-          <w:rFonts w:ascii="Courier New" w:hAnsi="Courier New"/>
+          <w:rFonts w:ascii="Consolas" w:hAnsi="Consolas"/>
           <w:sz w:val="2"/>
         </w:rPr>
         <w:t xml:space="preserve">                                                            </w:t>
@@ -543,13 +543,13 @@
       </w:r>
       <w:r>
         <w:rPr>
-          <w:rFonts w:ascii="Courier New" w:hAnsi="Courier New"/>
+          <w:rFonts w:ascii="Consolas" w:hAnsi="Consolas"/>
           <w:sz w:val="2"/>
         </w:rPr>
       </w:r>
       <w:r>
         <w:rPr>
-          <w:rFonts w:ascii="Courier New" w:hAnsi="Courier New"/>
+          <w:rFonts w:ascii="Consolas" w:hAnsi="Consolas"/>
           <w:color w:val="000000"/>
           <w:sz w:val="80"/>
         </w:rPr>
@@ -562,19 +562,19 @@
       </w:r>
       <w:r>
         <w:rPr>
-          <w:rFonts w:ascii="Courier New" w:hAnsi="Courier New"/>
+          <w:rFonts w:ascii="Consolas" w:hAnsi="Consolas"/>
           <w:sz w:val="2"/>
         </w:rPr>
       </w:r>
       <w:r>
         <w:rPr>
-          <w:rFonts w:ascii="Courier New" w:hAnsi="Courier New"/>
+          <w:rFonts w:ascii="Consolas" w:hAnsi="Consolas"/>
           <w:sz w:val="2"/>
         </w:rPr>
       </w:r>
       <w:r>
         <w:rPr>
-          <w:rFonts w:ascii="Courier New" w:hAnsi="Courier New"/>
+          <w:rFonts w:ascii="Consolas" w:hAnsi="Consolas"/>
           <w:color w:val="000000"/>
           <w:sz w:val="80"/>
         </w:rPr>
@@ -587,19 +587,19 @@
       </w:r>
       <w:r>
         <w:rPr>
-          <w:rFonts w:ascii="Courier New" w:hAnsi="Courier New"/>
+          <w:rFonts w:ascii="Consolas" w:hAnsi="Consolas"/>
           <w:sz w:val="2"/>
         </w:rPr>
       </w:r>
       <w:r>
         <w:rPr>
-          <w:rFonts w:ascii="Courier New" w:hAnsi="Courier New"/>
+          <w:rFonts w:ascii="Consolas" w:hAnsi="Consolas"/>
           <w:sz w:val="2"/>
         </w:rPr>
       </w:r>
       <w:r>
         <w:rPr>
-          <w:rFonts w:ascii="Courier New" w:hAnsi="Courier New"/>
+          <w:rFonts w:ascii="Consolas" w:hAnsi="Consolas"/>
           <w:color w:val="000000"/>
           <w:sz w:val="80"/>
         </w:rPr>
@@ -612,19 +612,19 @@
       </w:r>
       <w:r>
         <w:rPr>
-          <w:rFonts w:ascii="Courier New" w:hAnsi="Courier New"/>
+          <w:rFonts w:ascii="Consolas" w:hAnsi="Consolas"/>
           <w:sz w:val="2"/>
         </w:rPr>
       </w:r>
       <w:r>
         <w:rPr>
-          <w:rFonts w:ascii="Courier New" w:hAnsi="Courier New"/>
+          <w:rFonts w:ascii="Consolas" w:hAnsi="Consolas"/>
           <w:sz w:val="2"/>
         </w:rPr>
       </w:r>
       <w:r>
         <w:rPr>
-          <w:rFonts w:ascii="Courier New" w:hAnsi="Courier New"/>
+          <w:rFonts w:ascii="Consolas" w:hAnsi="Consolas"/>
           <w:color w:val="000000"/>
           <w:sz w:val="80"/>
         </w:rPr>
@@ -637,19 +637,19 @@
       </w:r>
       <w:r>
         <w:rPr>
-          <w:rFonts w:ascii="Courier New" w:hAnsi="Courier New"/>
+          <w:rFonts w:ascii="Consolas" w:hAnsi="Consolas"/>
           <w:sz w:val="2"/>
         </w:rPr>
       </w:r>
       <w:r>
         <w:rPr>
-          <w:rFonts w:ascii="Courier New" w:hAnsi="Courier New"/>
+          <w:rFonts w:ascii="Consolas" w:hAnsi="Consolas"/>
           <w:sz w:val="2"/>
         </w:rPr>
       </w:r>
       <w:r>
         <w:rPr>
-          <w:rFonts w:ascii="Courier New" w:hAnsi="Courier New"/>
+          <w:rFonts w:ascii="Consolas" w:hAnsi="Consolas"/>
           <w:color w:val="000000"/>
           <w:sz w:val="80"/>
         </w:rPr>
@@ -662,19 +662,19 @@
       </w:r>
       <w:r>
         <w:rPr>
-          <w:rFonts w:ascii="Courier New" w:hAnsi="Courier New"/>
+          <w:rFonts w:ascii="Consolas" w:hAnsi="Consolas"/>
           <w:sz w:val="2"/>
         </w:rPr>
       </w:r>
       <w:r>
         <w:rPr>
-          <w:rFonts w:ascii="Courier New" w:hAnsi="Courier New"/>
+          <w:rFonts w:ascii="Consolas" w:hAnsi="Consolas"/>
           <w:sz w:val="2"/>
         </w:rPr>
       </w:r>
       <w:r>
         <w:rPr>
-          <w:rFonts w:ascii="Courier New" w:hAnsi="Courier New"/>
+          <w:rFonts w:ascii="Consolas" w:hAnsi="Consolas"/>
           <w:color w:val="000000"/>
           <w:sz w:val="80"/>
         </w:rPr>
@@ -687,19 +687,19 @@
       </w:r>
       <w:r>
         <w:rPr>
-          <w:rFonts w:ascii="Courier New" w:hAnsi="Courier New"/>
+          <w:rFonts w:ascii="Consolas" w:hAnsi="Consolas"/>
           <w:sz w:val="2"/>
         </w:rPr>
       </w:r>
       <w:r>
         <w:rPr>
-          <w:rFonts w:ascii="Courier New" w:hAnsi="Courier New"/>
+          <w:rFonts w:ascii="Consolas" w:hAnsi="Consolas"/>
           <w:sz w:val="2"/>
         </w:rPr>
       </w:r>
       <w:r>
         <w:rPr>
-          <w:rFonts w:ascii="Courier New" w:hAnsi="Courier New"/>
+          <w:rFonts w:ascii="Consolas" w:hAnsi="Consolas"/>
           <w:color w:val="000000"/>
           <w:sz w:val="80"/>
         </w:rPr>
@@ -712,19 +712,19 @@
       </w:r>
       <w:r>
         <w:rPr>
-          <w:rFonts w:ascii="Courier New" w:hAnsi="Courier New"/>
+          <w:rFonts w:ascii="Consolas" w:hAnsi="Consolas"/>
           <w:sz w:val="2"/>
         </w:rPr>
       </w:r>
       <w:r>
         <w:rPr>
-          <w:rFonts w:ascii="Courier New" w:hAnsi="Courier New"/>
+          <w:rFonts w:ascii="Consolas" w:hAnsi="Consolas"/>
           <w:sz w:val="2"/>
         </w:rPr>
       </w:r>
       <w:r>
         <w:rPr>
-          <w:rFonts w:ascii="Courier New" w:hAnsi="Courier New"/>
+          <w:rFonts w:ascii="Consolas" w:hAnsi="Consolas"/>
           <w:color w:val="000000"/>
           <w:sz w:val="80"/>
         </w:rPr>
@@ -737,19 +737,19 @@
       </w:r>
       <w:r>
         <w:rPr>
-          <w:rFonts w:ascii="Courier New" w:hAnsi="Courier New"/>
+          <w:rFonts w:ascii="Consolas" w:hAnsi="Consolas"/>
           <w:sz w:val="2"/>
         </w:rPr>
       </w:r>
       <w:r>
         <w:rPr>
-          <w:rFonts w:ascii="Courier New" w:hAnsi="Courier New"/>
+          <w:rFonts w:ascii="Consolas" w:hAnsi="Consolas"/>
           <w:sz w:val="2"/>
         </w:rPr>
       </w:r>
       <w:r>
         <w:rPr>
-          <w:rFonts w:ascii="Courier New" w:hAnsi="Courier New"/>
+          <w:rFonts w:ascii="Consolas" w:hAnsi="Consolas"/>
           <w:color w:val="000000"/>
           <w:sz w:val="80"/>
         </w:rPr>
@@ -762,19 +762,19 @@
       </w:r>
       <w:r>
         <w:rPr>
-          <w:rFonts w:ascii="Courier New" w:hAnsi="Courier New"/>
+          <w:rFonts w:ascii="Consolas" w:hAnsi="Consolas"/>
           <w:sz w:val="2"/>
         </w:rPr>
       </w:r>
       <w:r>
         <w:rPr>
-          <w:rFonts w:ascii="Courier New" w:hAnsi="Courier New"/>
+          <w:rFonts w:ascii="Consolas" w:hAnsi="Consolas"/>
           <w:sz w:val="2"/>
         </w:rPr>
       </w:r>
       <w:r>
         <w:rPr>
-          <w:rFonts w:ascii="Courier New" w:hAnsi="Courier New"/>
+          <w:rFonts w:ascii="Consolas" w:hAnsi="Consolas"/>
           <w:color w:val="000000"/>
           <w:sz w:val="80"/>
         </w:rPr>
@@ -787,19 +787,19 @@
       </w:r>
       <w:r>
         <w:rPr>
-          <w:rFonts w:ascii="Courier New" w:hAnsi="Courier New"/>
+          <w:rFonts w:ascii="Consolas" w:hAnsi="Consolas"/>
           <w:sz w:val="2"/>
         </w:rPr>
       </w:r>
       <w:r>
         <w:rPr>
-          <w:rFonts w:ascii="Courier New" w:hAnsi="Courier New"/>
+          <w:rFonts w:ascii="Consolas" w:hAnsi="Consolas"/>
           <w:sz w:val="2"/>
         </w:rPr>
       </w:r>
       <w:r>
         <w:rPr>
-          <w:rFonts w:ascii="Courier New" w:hAnsi="Courier New"/>
+          <w:rFonts w:ascii="Consolas" w:hAnsi="Consolas"/>
           <w:color w:val="000000"/>
           <w:sz w:val="80"/>
         </w:rPr>
@@ -812,19 +812,19 @@
       </w:r>
       <w:r>
         <w:rPr>
-          <w:rFonts w:ascii="Courier New" w:hAnsi="Courier New"/>
+          <w:rFonts w:ascii="Consolas" w:hAnsi="Consolas"/>
           <w:sz w:val="2"/>
         </w:rPr>
       </w:r>
       <w:r>
         <w:rPr>
-          <w:rFonts w:ascii="Courier New" w:hAnsi="Courier New"/>
+          <w:rFonts w:ascii="Consolas" w:hAnsi="Consolas"/>
           <w:sz w:val="2"/>
         </w:rPr>
       </w:r>
       <w:r>
         <w:rPr>
-          <w:rFonts w:ascii="Courier New" w:hAnsi="Courier New"/>
+          <w:rFonts w:ascii="Consolas" w:hAnsi="Consolas"/>
           <w:color w:val="000000"/>
           <w:sz w:val="80"/>
         </w:rPr>
@@ -837,7 +837,7 @@
       </w:r>
       <w:r>
         <w:rPr>
-          <w:rFonts w:ascii="Courier New" w:hAnsi="Courier New"/>
+          <w:rFonts w:ascii="Consolas" w:hAnsi="Consolas"/>
           <w:sz w:val="2"/>
         </w:rPr>
       </w:r>
@@ -846,14 +846,14 @@
       </w:r>
       <w:r>
         <w:rPr>
-          <w:rFonts w:ascii="Courier New" w:hAnsi="Courier New"/>
+          <w:rFonts w:ascii="Consolas" w:hAnsi="Consolas"/>
           <w:sz w:val="2"/>
         </w:rPr>
         <w:t xml:space="preserve">                         </w:t>
       </w:r>
       <w:r>
         <w:rPr>
-          <w:rFonts w:ascii="Courier New" w:hAnsi="Courier New"/>
+          <w:rFonts w:ascii="Consolas" w:hAnsi="Consolas"/>
           <w:color w:val="000000"/>
           <w:sz w:val="20"/>
         </w:rPr>
@@ -861,21 +861,21 @@
       </w:r>
       <w:r>
         <w:rPr>
-          <w:rFonts w:ascii="Courier New" w:hAnsi="Courier New"/>
+          <w:rFonts w:ascii="Consolas" w:hAnsi="Consolas"/>
           <w:sz w:val="2"/>
         </w:rPr>
         <w:t xml:space="preserve">                         </w:t>
       </w:r>
       <w:r>
         <w:rPr>
-          <w:rFonts w:ascii="Courier New" w:hAnsi="Courier New"/>
+          <w:rFonts w:ascii="Consolas" w:hAnsi="Consolas"/>
           <w:sz w:val="2"/>
         </w:rPr>
         <w:t xml:space="preserve">                                                                                                                                                           </w:t>
       </w:r>
       <w:r>
         <w:rPr>
-          <w:rFonts w:ascii="Courier New" w:hAnsi="Courier New"/>
+          <w:rFonts w:ascii="Consolas" w:hAnsi="Consolas"/>
           <w:color w:val="000000"/>
           <w:sz w:val="20"/>
         </w:rPr>
@@ -883,21 +883,21 @@
       </w:r>
       <w:r>
         <w:rPr>
-          <w:rFonts w:ascii="Courier New" w:hAnsi="Courier New"/>
+          <w:rFonts w:ascii="Consolas" w:hAnsi="Consolas"/>
           <w:sz w:val="2"/>
         </w:rPr>
         <w:t xml:space="preserve">                                                                                                                                                           </w:t>
       </w:r>
       <w:r>
         <w:rPr>
-          <w:rFonts w:ascii="Courier New" w:hAnsi="Courier New"/>
+          <w:rFonts w:ascii="Consolas" w:hAnsi="Consolas"/>
           <w:sz w:val="2"/>
         </w:rPr>
         <w:t xml:space="preserve">                         </w:t>
       </w:r>
       <w:r>
         <w:rPr>
-          <w:rFonts w:ascii="Courier New" w:hAnsi="Courier New"/>
+          <w:rFonts w:ascii="Consolas" w:hAnsi="Consolas"/>
           <w:color w:val="000000"/>
           <w:sz w:val="20"/>
         </w:rPr>
@@ -905,21 +905,21 @@
       </w:r>
       <w:r>
         <w:rPr>
-          <w:rFonts w:ascii="Courier New" w:hAnsi="Courier New"/>
+          <w:rFonts w:ascii="Consolas" w:hAnsi="Consolas"/>
           <w:sz w:val="2"/>
         </w:rPr>
         <w:t xml:space="preserve">                         </w:t>
       </w:r>
       <w:r>
         <w:rPr>
-          <w:rFonts w:ascii="Courier New" w:hAnsi="Courier New"/>
+          <w:rFonts w:ascii="Consolas" w:hAnsi="Consolas"/>
           <w:sz w:val="2"/>
         </w:rPr>
         <w:t xml:space="preserve">                                                                                                                                            </w:t>
       </w:r>
       <w:r>
         <w:rPr>
-          <w:rFonts w:ascii="Courier New" w:hAnsi="Courier New"/>
+          <w:rFonts w:ascii="Consolas" w:hAnsi="Consolas"/>
           <w:color w:val="000000"/>
           <w:sz w:val="20"/>
         </w:rPr>
@@ -927,21 +927,21 @@
       </w:r>
       <w:r>
         <w:rPr>
-          <w:rFonts w:ascii="Courier New" w:hAnsi="Courier New"/>
+          <w:rFonts w:ascii="Consolas" w:hAnsi="Consolas"/>
           <w:sz w:val="2"/>
         </w:rPr>
         <w:t xml:space="preserve">                                                                                                                                            </w:t>
       </w:r>
       <w:r>
         <w:rPr>
-          <w:rFonts w:ascii="Courier New" w:hAnsi="Courier New"/>
+          <w:rFonts w:ascii="Consolas" w:hAnsi="Consolas"/>
           <w:sz w:val="2"/>
         </w:rPr>
         <w:t xml:space="preserve">                    </w:t>
       </w:r>
       <w:r>
         <w:rPr>
-          <w:rFonts w:ascii="Courier New" w:hAnsi="Courier New"/>
+          <w:rFonts w:ascii="Consolas" w:hAnsi="Consolas"/>
           <w:color w:val="000000"/>
           <w:sz w:val="20"/>
         </w:rPr>
@@ -949,21 +949,21 @@
       </w:r>
       <w:r>
         <w:rPr>
-          <w:rFonts w:ascii="Courier New" w:hAnsi="Courier New"/>
+          <w:rFonts w:ascii="Consolas" w:hAnsi="Consolas"/>
           <w:sz w:val="2"/>
         </w:rPr>
         <w:t xml:space="preserve">                    </w:t>
       </w:r>
       <w:r>
         <w:rPr>
-          <w:rFonts w:ascii="Courier New" w:hAnsi="Courier New"/>
+          <w:rFonts w:ascii="Consolas" w:hAnsi="Consolas"/>
           <w:sz w:val="2"/>
         </w:rPr>
         <w:t xml:space="preserve">                         </w:t>
       </w:r>
       <w:r>
         <w:rPr>
-          <w:rFonts w:ascii="Courier New" w:hAnsi="Courier New"/>
+          <w:rFonts w:ascii="Consolas" w:hAnsi="Consolas"/>
           <w:color w:val="000000"/>
           <w:sz w:val="20"/>
         </w:rPr>
@@ -971,21 +971,21 @@
       </w:r>
       <w:r>
         <w:rPr>
-          <w:rFonts w:ascii="Courier New" w:hAnsi="Courier New"/>
+          <w:rFonts w:ascii="Consolas" w:hAnsi="Consolas"/>
           <w:sz w:val="2"/>
         </w:rPr>
         <w:t xml:space="preserve">                         </w:t>
       </w:r>
       <w:r>
         <w:rPr>
-          <w:rFonts w:ascii="Courier New" w:hAnsi="Courier New"/>
+          <w:rFonts w:ascii="Consolas" w:hAnsi="Consolas"/>
           <w:sz w:val="2"/>
         </w:rPr>
         <w:t xml:space="preserve">                                                                 </w:t>
       </w:r>
       <w:r>
         <w:rPr>
-          <w:rFonts w:ascii="Courier New" w:hAnsi="Courier New"/>
+          <w:rFonts w:ascii="Consolas" w:hAnsi="Consolas"/>
           <w:color w:val="000000"/>
           <w:sz w:val="20"/>
         </w:rPr>
@@ -993,21 +993,21 @@
       </w:r>
       <w:r>
         <w:rPr>
-          <w:rFonts w:ascii="Courier New" w:hAnsi="Courier New"/>
+          <w:rFonts w:ascii="Consolas" w:hAnsi="Consolas"/>
           <w:sz w:val="2"/>
         </w:rPr>
         <w:t xml:space="preserve">                                                                 </w:t>
       </w:r>
       <w:r>
         <w:rPr>
-          <w:rFonts w:ascii="Courier New" w:hAnsi="Courier New"/>
+          <w:rFonts w:ascii="Consolas" w:hAnsi="Consolas"/>
           <w:sz w:val="2"/>
         </w:rPr>
         <w:t xml:space="preserve">                                                                                                                                                                                                                                      </w:t>
       </w:r>
       <w:r>
         <w:rPr>
-          <w:rFonts w:ascii="Courier New" w:hAnsi="Courier New"/>
+          <w:rFonts w:ascii="Consolas" w:hAnsi="Consolas"/>
           <w:color w:val="000000"/>
           <w:sz w:val="20"/>
         </w:rPr>
@@ -1015,21 +1015,21 @@
       </w:r>
       <w:r>
         <w:rPr>
-          <w:rFonts w:ascii="Courier New" w:hAnsi="Courier New"/>
+          <w:rFonts w:ascii="Consolas" w:hAnsi="Consolas"/>
           <w:sz w:val="2"/>
         </w:rPr>
         <w:t xml:space="preserve">                                                                                                                                                                                                                                      </w:t>
       </w:r>
       <w:r>
         <w:rPr>
-          <w:rFonts w:ascii="Courier New" w:hAnsi="Courier New"/>
+          <w:rFonts w:ascii="Consolas" w:hAnsi="Consolas"/>
           <w:sz w:val="2"/>
         </w:rPr>
         <w:t xml:space="preserve">                                                  </w:t>
       </w:r>
       <w:r>
         <w:rPr>
-          <w:rFonts w:ascii="Courier New" w:hAnsi="Courier New"/>
+          <w:rFonts w:ascii="Consolas" w:hAnsi="Consolas"/>
           <w:color w:val="000000"/>
           <w:sz w:val="20"/>
         </w:rPr>
@@ -1037,7 +1037,7 @@
       </w:r>
       <w:r>
         <w:rPr>
-          <w:rFonts w:ascii="Courier New" w:hAnsi="Courier New"/>
+          <w:rFonts w:ascii="Consolas" w:hAnsi="Consolas"/>
           <w:sz w:val="2"/>
         </w:rPr>
         <w:t xml:space="preserve">                                                  </w:t>
@@ -1047,14 +1047,14 @@
       </w:r>
       <w:r>
         <w:rPr>
-          <w:rFonts w:ascii="Courier New" w:hAnsi="Courier New"/>
+          <w:rFonts w:ascii="Consolas" w:hAnsi="Consolas"/>
           <w:sz w:val="2"/>
         </w:rPr>
         <w:t xml:space="preserve">                    </w:t>
       </w:r>
       <w:r>
         <w:rPr>
-          <w:rFonts w:ascii="Courier New" w:hAnsi="Courier New"/>
+          <w:rFonts w:ascii="Consolas" w:hAnsi="Consolas"/>
           <w:color w:val="000000"/>
           <w:sz w:val="40"/>
         </w:rPr>
@@ -1062,21 +1062,21 @@
       </w:r>
       <w:r>
         <w:rPr>
-          <w:rFonts w:ascii="Courier New" w:hAnsi="Courier New"/>
+          <w:rFonts w:ascii="Consolas" w:hAnsi="Consolas"/>
           <w:sz w:val="2"/>
         </w:rPr>
         <w:t xml:space="preserve">                    </w:t>
       </w:r>
       <w:r>
         <w:rPr>
-          <w:rFonts w:ascii="Courier New" w:hAnsi="Courier New"/>
+          <w:rFonts w:ascii="Consolas" w:hAnsi="Consolas"/>
           <w:sz w:val="2"/>
         </w:rPr>
         <w:t xml:space="preserve">                                                                                </w:t>
       </w:r>
       <w:r>
         <w:rPr>
-          <w:rFonts w:ascii="Courier New" w:hAnsi="Courier New"/>
+          <w:rFonts w:ascii="Consolas" w:hAnsi="Consolas"/>
           <w:color w:val="000000"/>
           <w:sz w:val="40"/>
         </w:rPr>
@@ -1084,21 +1084,21 @@
       </w:r>
       <w:r>
         <w:rPr>
-          <w:rFonts w:ascii="Courier New" w:hAnsi="Courier New"/>
+          <w:rFonts w:ascii="Consolas" w:hAnsi="Consolas"/>
           <w:sz w:val="2"/>
         </w:rPr>
         <w:t xml:space="preserve">                                                                                </w:t>
       </w:r>
       <w:r>
         <w:rPr>
-          <w:rFonts w:ascii="Courier New" w:hAnsi="Courier New"/>
+          <w:rFonts w:ascii="Consolas" w:hAnsi="Consolas"/>
           <w:sz w:val="2"/>
         </w:rPr>
         <w:t xml:space="preserve">                    </w:t>
       </w:r>
       <w:r>
         <w:rPr>
-          <w:rFonts w:ascii="Courier New" w:hAnsi="Courier New"/>
+          <w:rFonts w:ascii="Consolas" w:hAnsi="Consolas"/>
           <w:color w:val="000000"/>
           <w:sz w:val="40"/>
         </w:rPr>
@@ -1106,21 +1106,21 @@
       </w:r>
       <w:r>
         <w:rPr>
-          <w:rFonts w:ascii="Courier New" w:hAnsi="Courier New"/>
+          <w:rFonts w:ascii="Consolas" w:hAnsi="Consolas"/>
           <w:sz w:val="2"/>
         </w:rPr>
         <w:t xml:space="preserve">                    </w:t>
       </w:r>
       <w:r>
         <w:rPr>
-          <w:rFonts w:ascii="Courier New" w:hAnsi="Courier New"/>
+          <w:rFonts w:ascii="Consolas" w:hAnsi="Consolas"/>
           <w:sz w:val="2"/>
         </w:rPr>
         <w:t xml:space="preserve">                                                                      </w:t>
       </w:r>
       <w:r>
         <w:rPr>
-          <w:rFonts w:ascii="Courier New" w:hAnsi="Courier New"/>
+          <w:rFonts w:ascii="Consolas" w:hAnsi="Consolas"/>
           <w:color w:val="000000"/>
           <w:sz w:val="40"/>
         </w:rPr>
@@ -1128,21 +1128,21 @@
       </w:r>
       <w:r>
         <w:rPr>
-          <w:rFonts w:ascii="Courier New" w:hAnsi="Courier New"/>
+          <w:rFonts w:ascii="Consolas" w:hAnsi="Consolas"/>
           <w:sz w:val="2"/>
         </w:rPr>
         <w:t xml:space="preserve">                                                                      </w:t>
       </w:r>
       <w:r>
         <w:rPr>
-          <w:rFonts w:ascii="Courier New" w:hAnsi="Courier New"/>
+          <w:rFonts w:ascii="Consolas" w:hAnsi="Consolas"/>
           <w:sz w:val="2"/>
         </w:rPr>
         <w:t xml:space="preserve">                    </w:t>
       </w:r>
       <w:r>
         <w:rPr>
-          <w:rFonts w:ascii="Courier New" w:hAnsi="Courier New"/>
+          <w:rFonts w:ascii="Consolas" w:hAnsi="Consolas"/>
           <w:color w:val="000000"/>
           <w:sz w:val="40"/>
         </w:rPr>
@@ -1150,21 +1150,21 @@
       </w:r>
       <w:r>
         <w:rPr>
-          <w:rFonts w:ascii="Courier New" w:hAnsi="Courier New"/>
+          <w:rFonts w:ascii="Consolas" w:hAnsi="Consolas"/>
           <w:sz w:val="2"/>
         </w:rPr>
         <w:t xml:space="preserve">                    </w:t>
       </w:r>
       <w:r>
         <w:rPr>
-          <w:rFonts w:ascii="Courier New" w:hAnsi="Courier New"/>
+          <w:rFonts w:ascii="Consolas" w:hAnsi="Consolas"/>
           <w:sz w:val="2"/>
         </w:rPr>
         <w:t xml:space="preserve">                    </w:t>
       </w:r>
       <w:r>
         <w:rPr>
-          <w:rFonts w:ascii="Courier New" w:hAnsi="Courier New"/>
+          <w:rFonts w:ascii="Consolas" w:hAnsi="Consolas"/>
           <w:color w:val="000000"/>
           <w:sz w:val="40"/>
         </w:rPr>
@@ -1172,21 +1172,21 @@
       </w:r>
       <w:r>
         <w:rPr>
-          <w:rFonts w:ascii="Courier New" w:hAnsi="Courier New"/>
+          <w:rFonts w:ascii="Consolas" w:hAnsi="Consolas"/>
           <w:sz w:val="2"/>
         </w:rPr>
         <w:t xml:space="preserve">                    </w:t>
       </w:r>
       <w:r>
         <w:rPr>
-          <w:rFonts w:ascii="Courier New" w:hAnsi="Courier New"/>
+          <w:rFonts w:ascii="Consolas" w:hAnsi="Consolas"/>
           <w:sz w:val="2"/>
         </w:rPr>
         <w:t xml:space="preserve">                                        </w:t>
       </w:r>
       <w:r>
         <w:rPr>
-          <w:rFonts w:ascii="Courier New" w:hAnsi="Courier New"/>
+          <w:rFonts w:ascii="Consolas" w:hAnsi="Consolas"/>
           <w:color w:val="000000"/>
           <w:sz w:val="40"/>
         </w:rPr>
@@ -1194,21 +1194,21 @@
       </w:r>
       <w:r>
         <w:rPr>
-          <w:rFonts w:ascii="Courier New" w:hAnsi="Courier New"/>
+          <w:rFonts w:ascii="Consolas" w:hAnsi="Consolas"/>
           <w:sz w:val="2"/>
         </w:rPr>
         <w:t xml:space="preserve">                                        </w:t>
       </w:r>
       <w:r>
         <w:rPr>
-          <w:rFonts w:ascii="Courier New" w:hAnsi="Courier New"/>
+          <w:rFonts w:ascii="Consolas" w:hAnsi="Consolas"/>
           <w:sz w:val="2"/>
         </w:rPr>
         <w:t xml:space="preserve">                                                                                          </w:t>
       </w:r>
       <w:r>
         <w:rPr>
-          <w:rFonts w:ascii="Courier New" w:hAnsi="Courier New"/>
+          <w:rFonts w:ascii="Consolas" w:hAnsi="Consolas"/>
           <w:color w:val="000000"/>
           <w:sz w:val="40"/>
         </w:rPr>
@@ -1216,21 +1216,21 @@
       </w:r>
       <w:r>
         <w:rPr>
-          <w:rFonts w:ascii="Courier New" w:hAnsi="Courier New"/>
+          <w:rFonts w:ascii="Consolas" w:hAnsi="Consolas"/>
           <w:sz w:val="2"/>
         </w:rPr>
         <w:t xml:space="preserve">                                                                                          </w:t>
       </w:r>
       <w:r>
         <w:rPr>
-          <w:rFonts w:ascii="Courier New" w:hAnsi="Courier New"/>
+          <w:rFonts w:ascii="Consolas" w:hAnsi="Consolas"/>
           <w:sz w:val="2"/>
         </w:rPr>
         <w:t xml:space="preserve">                              </w:t>
       </w:r>
       <w:r>
         <w:rPr>
-          <w:rFonts w:ascii="Courier New" w:hAnsi="Courier New"/>
+          <w:rFonts w:ascii="Consolas" w:hAnsi="Consolas"/>
           <w:color w:val="000000"/>
           <w:sz w:val="40"/>
         </w:rPr>
@@ -1238,7 +1238,7 @@
       </w:r>
       <w:r>
         <w:rPr>
-          <w:rFonts w:ascii="Courier New" w:hAnsi="Courier New"/>
+          <w:rFonts w:ascii="Consolas" w:hAnsi="Consolas"/>
           <w:sz w:val="2"/>
         </w:rPr>
         <w:t xml:space="preserve">                              </w:t>
@@ -1248,13 +1248,13 @@
       </w:r>
       <w:r>
         <w:rPr>
-          <w:rFonts w:ascii="Courier New" w:hAnsi="Courier New"/>
+          <w:rFonts w:ascii="Consolas" w:hAnsi="Consolas"/>
           <w:sz w:val="2"/>
         </w:rPr>
       </w:r>
       <w:r>
         <w:rPr>
-          <w:rFonts w:ascii="Courier New" w:hAnsi="Courier New"/>
+          <w:rFonts w:ascii="Consolas" w:hAnsi="Consolas"/>
           <w:color w:val="000000"/>
           <w:sz w:val="80"/>
         </w:rPr>
@@ -1267,19 +1267,19 @@
       </w:r>
       <w:r>
         <w:rPr>
-          <w:rFonts w:ascii="Courier New" w:hAnsi="Courier New"/>
+          <w:rFonts w:ascii="Consolas" w:hAnsi="Consolas"/>
           <w:sz w:val="2"/>
         </w:rPr>
       </w:r>
       <w:r>
         <w:rPr>
-          <w:rFonts w:ascii="Courier New" w:hAnsi="Courier New"/>
+          <w:rFonts w:ascii="Consolas" w:hAnsi="Consolas"/>
           <w:sz w:val="2"/>
         </w:rPr>
       </w:r>
       <w:r>
         <w:rPr>
-          <w:rFonts w:ascii="Courier New" w:hAnsi="Courier New"/>
+          <w:rFonts w:ascii="Consolas" w:hAnsi="Consolas"/>
           <w:color w:val="000000"/>
           <w:sz w:val="80"/>
         </w:rPr>
@@ -1292,19 +1292,19 @@
       </w:r>
       <w:r>
         <w:rPr>
-          <w:rFonts w:ascii="Courier New" w:hAnsi="Courier New"/>
+          <w:rFonts w:ascii="Consolas" w:hAnsi="Consolas"/>
           <w:sz w:val="2"/>
         </w:rPr>
       </w:r>
       <w:r>
         <w:rPr>
-          <w:rFonts w:ascii="Courier New" w:hAnsi="Courier New"/>
+          <w:rFonts w:ascii="Consolas" w:hAnsi="Consolas"/>
           <w:sz w:val="2"/>
         </w:rPr>
       </w:r>
       <w:r>
         <w:rPr>
-          <w:rFonts w:ascii="Courier New" w:hAnsi="Courier New"/>
+          <w:rFonts w:ascii="Consolas" w:hAnsi="Consolas"/>
           <w:color w:val="000000"/>
           <w:sz w:val="80"/>
         </w:rPr>
@@ -1317,19 +1317,19 @@
       </w:r>
       <w:r>
         <w:rPr>
-          <w:rFonts w:ascii="Courier New" w:hAnsi="Courier New"/>
+          <w:rFonts w:ascii="Consolas" w:hAnsi="Consolas"/>
           <w:sz w:val="2"/>
         </w:rPr>
       </w:r>
       <w:r>
         <w:rPr>
-          <w:rFonts w:ascii="Courier New" w:hAnsi="Courier New"/>
+          <w:rFonts w:ascii="Consolas" w:hAnsi="Consolas"/>
           <w:sz w:val="2"/>
         </w:rPr>
       </w:r>
       <w:r>
         <w:rPr>
-          <w:rFonts w:ascii="Courier New" w:hAnsi="Courier New"/>
+          <w:rFonts w:ascii="Consolas" w:hAnsi="Consolas"/>
           <w:color w:val="000000"/>
           <w:sz w:val="80"/>
         </w:rPr>
@@ -1342,19 +1342,19 @@
       </w:r>
       <w:r>
         <w:rPr>
-          <w:rFonts w:ascii="Courier New" w:hAnsi="Courier New"/>
+          <w:rFonts w:ascii="Consolas" w:hAnsi="Consolas"/>
           <w:sz w:val="2"/>
         </w:rPr>
       </w:r>
       <w:r>
         <w:rPr>
-          <w:rFonts w:ascii="Courier New" w:hAnsi="Courier New"/>
+          <w:rFonts w:ascii="Consolas" w:hAnsi="Consolas"/>
           <w:sz w:val="2"/>
         </w:rPr>
       </w:r>
       <w:r>
         <w:rPr>
-          <w:rFonts w:ascii="Courier New" w:hAnsi="Courier New"/>
+          <w:rFonts w:ascii="Consolas" w:hAnsi="Consolas"/>
           <w:color w:val="000000"/>
           <w:sz w:val="80"/>
         </w:rPr>
@@ -1367,19 +1367,19 @@
       </w:r>
       <w:r>
         <w:rPr>
-          <w:rFonts w:ascii="Courier New" w:hAnsi="Courier New"/>
+          <w:rFonts w:ascii="Consolas" w:hAnsi="Consolas"/>
           <w:sz w:val="2"/>
         </w:rPr>
       </w:r>
       <w:r>
         <w:rPr>
-          <w:rFonts w:ascii="Courier New" w:hAnsi="Courier New"/>
+          <w:rFonts w:ascii="Consolas" w:hAnsi="Consolas"/>
           <w:sz w:val="2"/>
         </w:rPr>
       </w:r>
       <w:r>
         <w:rPr>
-          <w:rFonts w:ascii="Courier New" w:hAnsi="Courier New"/>
+          <w:rFonts w:ascii="Consolas" w:hAnsi="Consolas"/>
           <w:color w:val="000000"/>
           <w:sz w:val="80"/>
         </w:rPr>
@@ -1392,19 +1392,19 @@
       </w:r>
       <w:r>
         <w:rPr>
-          <w:rFonts w:ascii="Courier New" w:hAnsi="Courier New"/>
+          <w:rFonts w:ascii="Consolas" w:hAnsi="Consolas"/>
           <w:sz w:val="2"/>
         </w:rPr>
       </w:r>
       <w:r>
         <w:rPr>
-          <w:rFonts w:ascii="Courier New" w:hAnsi="Courier New"/>
+          <w:rFonts w:ascii="Consolas" w:hAnsi="Consolas"/>
           <w:sz w:val="2"/>
         </w:rPr>
       </w:r>
       <w:r>
         <w:rPr>
-          <w:rFonts w:ascii="Courier New" w:hAnsi="Courier New"/>
+          <w:rFonts w:ascii="Consolas" w:hAnsi="Consolas"/>
           <w:color w:val="000000"/>
           <w:sz w:val="80"/>
         </w:rPr>
@@ -1417,19 +1417,19 @@
       </w:r>
       <w:r>
         <w:rPr>
-          <w:rFonts w:ascii="Courier New" w:hAnsi="Courier New"/>
+          <w:rFonts w:ascii="Consolas" w:hAnsi="Consolas"/>
           <w:sz w:val="2"/>
         </w:rPr>
       </w:r>
       <w:r>
         <w:rPr>
-          <w:rFonts w:ascii="Courier New" w:hAnsi="Courier New"/>
+          <w:rFonts w:ascii="Consolas" w:hAnsi="Consolas"/>
           <w:sz w:val="2"/>
         </w:rPr>
       </w:r>
       <w:r>
         <w:rPr>
-          <w:rFonts w:ascii="Courier New" w:hAnsi="Courier New"/>
+          <w:rFonts w:ascii="Consolas" w:hAnsi="Consolas"/>
           <w:color w:val="000000"/>
           <w:sz w:val="80"/>
         </w:rPr>
@@ -1442,19 +1442,19 @@
       </w:r>
       <w:r>
         <w:rPr>
-          <w:rFonts w:ascii="Courier New" w:hAnsi="Courier New"/>
+          <w:rFonts w:ascii="Consolas" w:hAnsi="Consolas"/>
           <w:sz w:val="2"/>
         </w:rPr>
       </w:r>
       <w:r>
         <w:rPr>
-          <w:rFonts w:ascii="Courier New" w:hAnsi="Courier New"/>
+          <w:rFonts w:ascii="Consolas" w:hAnsi="Consolas"/>
           <w:sz w:val="2"/>
         </w:rPr>
       </w:r>
       <w:r>
         <w:rPr>
-          <w:rFonts w:ascii="Courier New" w:hAnsi="Courier New"/>
+          <w:rFonts w:ascii="Consolas" w:hAnsi="Consolas"/>
           <w:color w:val="000000"/>
           <w:sz w:val="80"/>
         </w:rPr>
@@ -1467,7 +1467,7 @@
       </w:r>
       <w:r>
         <w:rPr>
-          <w:rFonts w:ascii="Courier New" w:hAnsi="Courier New"/>
+          <w:rFonts w:ascii="Consolas" w:hAnsi="Consolas"/>
           <w:sz w:val="2"/>
         </w:rPr>
       </w:r>
@@ -1476,14 +1476,14 @@
       </w:r>
       <w:r>
         <w:rPr>
-          <w:rFonts w:ascii="Courier New" w:hAnsi="Courier New"/>
+          <w:rFonts w:ascii="Consolas" w:hAnsi="Consolas"/>
           <w:sz w:val="2"/>
         </w:rPr>
         <w:t xml:space="preserve">                                                                                                                                                                                                                                      </w:t>
       </w:r>
       <w:r>
         <w:rPr>
-          <w:rFonts w:ascii="Courier New" w:hAnsi="Courier New"/>
+          <w:rFonts w:ascii="Consolas" w:hAnsi="Consolas"/>
           <w:color w:val="000000"/>
           <w:sz w:val="20"/>
         </w:rPr>
@@ -1491,21 +1491,21 @@
       </w:r>
       <w:r>
         <w:rPr>
-          <w:rFonts w:ascii="Courier New" w:hAnsi="Courier New"/>
+          <w:rFonts w:ascii="Consolas" w:hAnsi="Consolas"/>
           <w:sz w:val="2"/>
         </w:rPr>
         <w:t xml:space="preserve">                                                                                                                                                                                                                                      </w:t>
       </w:r>
       <w:r>
         <w:rPr>
-          <w:rFonts w:ascii="Courier New" w:hAnsi="Courier New"/>
+          <w:rFonts w:ascii="Consolas" w:hAnsi="Consolas"/>
           <w:sz w:val="2"/>
         </w:rPr>
         <w:t xml:space="preserve">                    </w:t>
       </w:r>
       <w:r>
         <w:rPr>
-          <w:rFonts w:ascii="Courier New" w:hAnsi="Courier New"/>
+          <w:rFonts w:ascii="Consolas" w:hAnsi="Consolas"/>
           <w:color w:val="000000"/>
           <w:sz w:val="20"/>
         </w:rPr>
@@ -1513,21 +1513,21 @@
       </w:r>
       <w:r>
         <w:rPr>
-          <w:rFonts w:ascii="Courier New" w:hAnsi="Courier New"/>
+          <w:rFonts w:ascii="Consolas" w:hAnsi="Consolas"/>
           <w:sz w:val="2"/>
         </w:rPr>
         <w:t xml:space="preserve">                    </w:t>
       </w:r>
       <w:r>
         <w:rPr>
-          <w:rFonts w:ascii="Courier New" w:hAnsi="Courier New"/>
+          <w:rFonts w:ascii="Consolas" w:hAnsi="Consolas"/>
           <w:sz w:val="2"/>
         </w:rPr>
         <w:t xml:space="preserve">                                                       </w:t>
       </w:r>
       <w:r>
         <w:rPr>
-          <w:rFonts w:ascii="Courier New" w:hAnsi="Courier New"/>
+          <w:rFonts w:ascii="Consolas" w:hAnsi="Consolas"/>
           <w:color w:val="000000"/>
           <w:sz w:val="20"/>
         </w:rPr>
@@ -1535,21 +1535,21 @@
       </w:r>
       <w:r>
         <w:rPr>
-          <w:rFonts w:ascii="Courier New" w:hAnsi="Courier New"/>
+          <w:rFonts w:ascii="Consolas" w:hAnsi="Consolas"/>
           <w:sz w:val="2"/>
         </w:rPr>
         <w:t xml:space="preserve">                                                       </w:t>
       </w:r>
       <w:r>
         <w:rPr>
-          <w:rFonts w:ascii="Courier New" w:hAnsi="Courier New"/>
+          <w:rFonts w:ascii="Consolas" w:hAnsi="Consolas"/>
           <w:sz w:val="2"/>
         </w:rPr>
         <w:t xml:space="preserve">                                                                                                                                            </w:t>
       </w:r>
       <w:r>
         <w:rPr>
-          <w:rFonts w:ascii="Courier New" w:hAnsi="Courier New"/>
+          <w:rFonts w:ascii="Consolas" w:hAnsi="Consolas"/>
           <w:color w:val="000000"/>
           <w:sz w:val="20"/>
         </w:rPr>
@@ -1557,21 +1557,21 @@
       </w:r>
       <w:r>
         <w:rPr>
-          <w:rFonts w:ascii="Courier New" w:hAnsi="Courier New"/>
+          <w:rFonts w:ascii="Consolas" w:hAnsi="Consolas"/>
           <w:sz w:val="2"/>
         </w:rPr>
         <w:t xml:space="preserve">                                                                                                                                            </w:t>
       </w:r>
       <w:r>
         <w:rPr>
-          <w:rFonts w:ascii="Courier New" w:hAnsi="Courier New"/>
+          <w:rFonts w:ascii="Consolas" w:hAnsi="Consolas"/>
           <w:sz w:val="2"/>
         </w:rPr>
         <w:t xml:space="preserve">                                                  </w:t>
       </w:r>
       <w:r>
         <w:rPr>
-          <w:rFonts w:ascii="Courier New" w:hAnsi="Courier New"/>
+          <w:rFonts w:ascii="Consolas" w:hAnsi="Consolas"/>
           <w:color w:val="000000"/>
           <w:sz w:val="20"/>
         </w:rPr>
@@ -1579,21 +1579,21 @@
       </w:r>
       <w:r>
         <w:rPr>
-          <w:rFonts w:ascii="Courier New" w:hAnsi="Courier New"/>
+          <w:rFonts w:ascii="Consolas" w:hAnsi="Consolas"/>
           <w:sz w:val="2"/>
         </w:rPr>
         <w:t xml:space="preserve">                                                  </w:t>
       </w:r>
       <w:r>
         <w:rPr>
-          <w:rFonts w:ascii="Courier New" w:hAnsi="Courier New"/>
+          <w:rFonts w:ascii="Consolas" w:hAnsi="Consolas"/>
           <w:sz w:val="2"/>
         </w:rPr>
         <w:t xml:space="preserve">                                                                                                                   </w:t>
       </w:r>
       <w:r>
         <w:rPr>
-          <w:rFonts w:ascii="Courier New" w:hAnsi="Courier New"/>
+          <w:rFonts w:ascii="Consolas" w:hAnsi="Consolas"/>
           <w:color w:val="000000"/>
           <w:sz w:val="20"/>
         </w:rPr>
@@ -1601,21 +1601,21 @@
       </w:r>
       <w:r>
         <w:rPr>
-          <w:rFonts w:ascii="Courier New" w:hAnsi="Courier New"/>
+          <w:rFonts w:ascii="Consolas" w:hAnsi="Consolas"/>
           <w:sz w:val="2"/>
         </w:rPr>
         <w:t xml:space="preserve">                                                                                                                   </w:t>
       </w:r>
       <w:r>
         <w:rPr>
-          <w:rFonts w:ascii="Courier New" w:hAnsi="Courier New"/>
+          <w:rFonts w:ascii="Consolas" w:hAnsi="Consolas"/>
           <w:sz w:val="2"/>
         </w:rPr>
         <w:t xml:space="preserve">                                                            </w:t>
       </w:r>
       <w:r>
         <w:rPr>
-          <w:rFonts w:ascii="Courier New" w:hAnsi="Courier New"/>
+          <w:rFonts w:ascii="Consolas" w:hAnsi="Consolas"/>
           <w:color w:val="000000"/>
           <w:sz w:val="20"/>
         </w:rPr>
@@ -1623,21 +1623,21 @@
       </w:r>
       <w:r>
         <w:rPr>
-          <w:rFonts w:ascii="Courier New" w:hAnsi="Courier New"/>
+          <w:rFonts w:ascii="Consolas" w:hAnsi="Consolas"/>
           <w:sz w:val="2"/>
         </w:rPr>
         <w:t xml:space="preserve">                                                            </w:t>
       </w:r>
       <w:r>
         <w:rPr>
-          <w:rFonts w:ascii="Courier New" w:hAnsi="Courier New"/>
+          <w:rFonts w:ascii="Consolas" w:hAnsi="Consolas"/>
           <w:sz w:val="2"/>
         </w:rPr>
         <w:t xml:space="preserve">                                                                                     </w:t>
       </w:r>
       <w:r>
         <w:rPr>
-          <w:rFonts w:ascii="Courier New" w:hAnsi="Courier New"/>
+          <w:rFonts w:ascii="Consolas" w:hAnsi="Consolas"/>
           <w:color w:val="000000"/>
           <w:sz w:val="20"/>
         </w:rPr>
@@ -1645,21 +1645,21 @@
       </w:r>
       <w:r>
         <w:rPr>
-          <w:rFonts w:ascii="Courier New" w:hAnsi="Courier New"/>
+          <w:rFonts w:ascii="Consolas" w:hAnsi="Consolas"/>
           <w:sz w:val="2"/>
         </w:rPr>
         <w:t xml:space="preserve">                                                                                     </w:t>
       </w:r>
       <w:r>
         <w:rPr>
-          <w:rFonts w:ascii="Courier New" w:hAnsi="Courier New"/>
+          <w:rFonts w:ascii="Consolas" w:hAnsi="Consolas"/>
           <w:sz w:val="2"/>
         </w:rPr>
         <w:t xml:space="preserve">                                                                                                              </w:t>
       </w:r>
       <w:r>
         <w:rPr>
-          <w:rFonts w:ascii="Courier New" w:hAnsi="Courier New"/>
+          <w:rFonts w:ascii="Consolas" w:hAnsi="Consolas"/>
           <w:color w:val="000000"/>
           <w:sz w:val="20"/>
         </w:rPr>
@@ -1667,21 +1667,21 @@
       </w:r>
       <w:r>
         <w:rPr>
-          <w:rFonts w:ascii="Courier New" w:hAnsi="Courier New"/>
+          <w:rFonts w:ascii="Consolas" w:hAnsi="Consolas"/>
           <w:sz w:val="2"/>
         </w:rPr>
         <w:t xml:space="preserve">                                                                                                              </w:t>
       </w:r>
       <w:r>
         <w:rPr>
-          <w:rFonts w:ascii="Courier New" w:hAnsi="Courier New"/>
+          <w:rFonts w:ascii="Consolas" w:hAnsi="Consolas"/>
           <w:sz w:val="2"/>
         </w:rPr>
         <w:t xml:space="preserve">                                                                                                              </w:t>
       </w:r>
       <w:r>
         <w:rPr>
-          <w:rFonts w:ascii="Courier New" w:hAnsi="Courier New"/>
+          <w:rFonts w:ascii="Consolas" w:hAnsi="Consolas"/>
           <w:color w:val="000000"/>
           <w:sz w:val="20"/>
         </w:rPr>
@@ -1689,7 +1689,7 @@
       </w:r>
       <w:r>
         <w:rPr>
-          <w:rFonts w:ascii="Courier New" w:hAnsi="Courier New"/>
+          <w:rFonts w:ascii="Consolas" w:hAnsi="Consolas"/>
           <w:sz w:val="2"/>
         </w:rPr>
         <w:t xml:space="preserve">                                                                                                              </w:t>
@@ -1699,14 +1699,14 @@
       </w:r>
       <w:r>
         <w:rPr>
-          <w:rFonts w:ascii="Courier New" w:hAnsi="Courier New"/>
+          <w:rFonts w:ascii="Consolas" w:hAnsi="Consolas"/>
           <w:sz w:val="2"/>
         </w:rPr>
         <w:t xml:space="preserve">                                                                                </w:t>
       </w:r>
       <w:r>
         <w:rPr>
-          <w:rFonts w:ascii="Courier New" w:hAnsi="Courier New"/>
+          <w:rFonts w:ascii="Consolas" w:hAnsi="Consolas"/>
           <w:color w:val="000000"/>
           <w:sz w:val="40"/>
         </w:rPr>
@@ -1714,21 +1714,21 @@
       </w:r>
       <w:r>
         <w:rPr>
-          <w:rFonts w:ascii="Courier New" w:hAnsi="Courier New"/>
+          <w:rFonts w:ascii="Consolas" w:hAnsi="Consolas"/>
           <w:sz w:val="2"/>
         </w:rPr>
         <w:t xml:space="preserve">                                                                                </w:t>
       </w:r>
       <w:r>
         <w:rPr>
-          <w:rFonts w:ascii="Courier New" w:hAnsi="Courier New"/>
+          <w:rFonts w:ascii="Consolas" w:hAnsi="Consolas"/>
           <w:sz w:val="2"/>
         </w:rPr>
         <w:t xml:space="preserve">                                        </w:t>
       </w:r>
       <w:r>
         <w:rPr>
-          <w:rFonts w:ascii="Courier New" w:hAnsi="Courier New"/>
+          <w:rFonts w:ascii="Consolas" w:hAnsi="Consolas"/>
           <w:color w:val="000000"/>
           <w:sz w:val="40"/>
         </w:rPr>
@@ -1736,21 +1736,21 @@
       </w:r>
       <w:r>
         <w:rPr>
-          <w:rFonts w:ascii="Courier New" w:hAnsi="Courier New"/>
+          <w:rFonts w:ascii="Consolas" w:hAnsi="Consolas"/>
           <w:sz w:val="2"/>
         </w:rPr>
         <w:t xml:space="preserve">                                        </w:t>
       </w:r>
       <w:r>
         <w:rPr>
-          <w:rFonts w:ascii="Courier New" w:hAnsi="Courier New"/>
+          <w:rFonts w:ascii="Consolas" w:hAnsi="Consolas"/>
           <w:sz w:val="2"/>
         </w:rPr>
         <w:t xml:space="preserve">                              </w:t>
       </w:r>
       <w:r>
         <w:rPr>
-          <w:rFonts w:ascii="Courier New" w:hAnsi="Courier New"/>
+          <w:rFonts w:ascii="Consolas" w:hAnsi="Consolas"/>
           <w:color w:val="000000"/>
           <w:sz w:val="40"/>
         </w:rPr>
@@ -1758,21 +1758,21 @@
       </w:r>
       <w:r>
         <w:rPr>
-          <w:rFonts w:ascii="Courier New" w:hAnsi="Courier New"/>
+          <w:rFonts w:ascii="Consolas" w:hAnsi="Consolas"/>
           <w:sz w:val="2"/>
         </w:rPr>
         <w:t xml:space="preserve">                              </w:t>
       </w:r>
       <w:r>
         <w:rPr>
-          <w:rFonts w:ascii="Courier New" w:hAnsi="Courier New"/>
+          <w:rFonts w:ascii="Consolas" w:hAnsi="Consolas"/>
           <w:sz w:val="2"/>
         </w:rPr>
         <w:t xml:space="preserve">                                                            </w:t>
       </w:r>
       <w:r>
         <w:rPr>
-          <w:rFonts w:ascii="Courier New" w:hAnsi="Courier New"/>
+          <w:rFonts w:ascii="Consolas" w:hAnsi="Consolas"/>
           <w:color w:val="000000"/>
           <w:sz w:val="40"/>
         </w:rPr>
@@ -1780,21 +1780,21 @@
       </w:r>
       <w:r>
         <w:rPr>
-          <w:rFonts w:ascii="Courier New" w:hAnsi="Courier New"/>
+          <w:rFonts w:ascii="Consolas" w:hAnsi="Consolas"/>
           <w:sz w:val="2"/>
         </w:rPr>
         <w:t xml:space="preserve">                                                            </w:t>
       </w:r>
       <w:r>
         <w:rPr>
-          <w:rFonts w:ascii="Courier New" w:hAnsi="Courier New"/>
+          <w:rFonts w:ascii="Consolas" w:hAnsi="Consolas"/>
           <w:sz w:val="2"/>
         </w:rPr>
         <w:t xml:space="preserve">                              </w:t>
       </w:r>
       <w:r>
         <w:rPr>
-          <w:rFonts w:ascii="Courier New" w:hAnsi="Courier New"/>
+          <w:rFonts w:ascii="Consolas" w:hAnsi="Consolas"/>
           <w:color w:val="000000"/>
           <w:sz w:val="40"/>
         </w:rPr>
@@ -1802,21 +1802,21 @@
       </w:r>
       <w:r>
         <w:rPr>
-          <w:rFonts w:ascii="Courier New" w:hAnsi="Courier New"/>
+          <w:rFonts w:ascii="Consolas" w:hAnsi="Consolas"/>
           <w:sz w:val="2"/>
         </w:rPr>
         <w:t xml:space="preserve">                              </w:t>
       </w:r>
       <w:r>
         <w:rPr>
-          <w:rFonts w:ascii="Courier New" w:hAnsi="Courier New"/>
+          <w:rFonts w:ascii="Consolas" w:hAnsi="Consolas"/>
           <w:sz w:val="2"/>
         </w:rPr>
         <w:t xml:space="preserve">                                                            </w:t>
       </w:r>
       <w:r>
         <w:rPr>
-          <w:rFonts w:ascii="Courier New" w:hAnsi="Courier New"/>
+          <w:rFonts w:ascii="Consolas" w:hAnsi="Consolas"/>
           <w:color w:val="000000"/>
           <w:sz w:val="40"/>
         </w:rPr>
@@ -1824,21 +1824,21 @@
       </w:r>
       <w:r>
         <w:rPr>
-          <w:rFonts w:ascii="Courier New" w:hAnsi="Courier New"/>
+          <w:rFonts w:ascii="Consolas" w:hAnsi="Consolas"/>
           <w:sz w:val="2"/>
         </w:rPr>
         <w:t xml:space="preserve">                                                            </w:t>
       </w:r>
       <w:r>
         <w:rPr>
-          <w:rFonts w:ascii="Courier New" w:hAnsi="Courier New"/>
+          <w:rFonts w:ascii="Consolas" w:hAnsi="Consolas"/>
           <w:sz w:val="2"/>
         </w:rPr>
         <w:t xml:space="preserve">                              </w:t>
       </w:r>
       <w:r>
         <w:rPr>
-          <w:rFonts w:ascii="Courier New" w:hAnsi="Courier New"/>
+          <w:rFonts w:ascii="Consolas" w:hAnsi="Consolas"/>
           <w:color w:val="000000"/>
           <w:sz w:val="40"/>
         </w:rPr>
@@ -1846,21 +1846,21 @@
       </w:r>
       <w:r>
         <w:rPr>
-          <w:rFonts w:ascii="Courier New" w:hAnsi="Courier New"/>
+          <w:rFonts w:ascii="Consolas" w:hAnsi="Consolas"/>
           <w:sz w:val="2"/>
         </w:rPr>
         <w:t xml:space="preserve">                              </w:t>
       </w:r>
       <w:r>
         <w:rPr>
-          <w:rFonts w:ascii="Courier New" w:hAnsi="Courier New"/>
+          <w:rFonts w:ascii="Consolas" w:hAnsi="Consolas"/>
           <w:sz w:val="2"/>
         </w:rPr>
         <w:t xml:space="preserve">                                        </w:t>
       </w:r>
       <w:r>
         <w:rPr>
-          <w:rFonts w:ascii="Courier New" w:hAnsi="Courier New"/>
+          <w:rFonts w:ascii="Consolas" w:hAnsi="Consolas"/>
           <w:color w:val="000000"/>
           <w:sz w:val="40"/>
         </w:rPr>
@@ -1868,20 +1868,20 @@
       </w:r>
       <w:r>
         <w:rPr>
-          <w:rFonts w:ascii="Courier New" w:hAnsi="Courier New"/>
+          <w:rFonts w:ascii="Consolas" w:hAnsi="Consolas"/>
           <w:sz w:val="2"/>
         </w:rPr>
         <w:t xml:space="preserve">                                        </w:t>
       </w:r>
       <w:r>
         <w:rPr>
-          <w:rFonts w:ascii="Courier New" w:hAnsi="Courier New"/>
+          <w:rFonts w:ascii="Consolas" w:hAnsi="Consolas"/>
           <w:sz w:val="2"/>
         </w:rPr>
       </w:r>
       <w:r>
         <w:rPr>
-          <w:rFonts w:ascii="Courier New" w:hAnsi="Courier New"/>
+          <w:rFonts w:ascii="Consolas" w:hAnsi="Consolas"/>
           <w:color w:val="000000"/>
           <w:sz w:val="40"/>
         </w:rPr>
@@ -1889,20 +1889,20 @@
       </w:r>
       <w:r>
         <w:rPr>
-          <w:rFonts w:ascii="Courier New" w:hAnsi="Courier New"/>
+          <w:rFonts w:ascii="Consolas" w:hAnsi="Consolas"/>
           <w:sz w:val="2"/>
         </w:rPr>
       </w:r>
       <w:r>
         <w:rPr>
-          <w:rFonts w:ascii="Courier New" w:hAnsi="Courier New"/>
+          <w:rFonts w:ascii="Consolas" w:hAnsi="Consolas"/>
           <w:sz w:val="2"/>
         </w:rPr>
         <w:t xml:space="preserve">                                                  </w:t>
       </w:r>
       <w:r>
         <w:rPr>
-          <w:rFonts w:ascii="Courier New" w:hAnsi="Courier New"/>
+          <w:rFonts w:ascii="Consolas" w:hAnsi="Consolas"/>
           <w:color w:val="000000"/>
           <w:sz w:val="40"/>
         </w:rPr>
@@ -1910,7 +1910,7 @@
       </w:r>
       <w:r>
         <w:rPr>
-          <w:rFonts w:ascii="Courier New" w:hAnsi="Courier New"/>
+          <w:rFonts w:ascii="Consolas" w:hAnsi="Consolas"/>
           <w:sz w:val="2"/>
         </w:rPr>
         <w:t xml:space="preserve">                                                  </w:t>
@@ -1920,13 +1920,13 @@
       </w:r>
       <w:r>
         <w:rPr>
-          <w:rFonts w:ascii="Courier New" w:hAnsi="Courier New"/>
+          <w:rFonts w:ascii="Consolas" w:hAnsi="Consolas"/>
           <w:sz w:val="2"/>
         </w:rPr>
       </w:r>
       <w:r>
         <w:rPr>
-          <w:rFonts w:ascii="Courier New" w:hAnsi="Courier New"/>
+          <w:rFonts w:ascii="Consolas" w:hAnsi="Consolas"/>
           <w:color w:val="000000"/>
           <w:sz w:val="80"/>
         </w:rPr>
@@ -1939,19 +1939,19 @@
       </w:r>
       <w:r>
         <w:rPr>
-          <w:rFonts w:ascii="Courier New" w:hAnsi="Courier New"/>
+          <w:rFonts w:ascii="Consolas" w:hAnsi="Consolas"/>
           <w:sz w:val="2"/>
         </w:rPr>
       </w:r>
       <w:r>
         <w:rPr>
-          <w:rFonts w:ascii="Courier New" w:hAnsi="Courier New"/>
+          <w:rFonts w:ascii="Consolas" w:hAnsi="Consolas"/>
           <w:sz w:val="2"/>
         </w:rPr>
       </w:r>
       <w:r>
         <w:rPr>
-          <w:rFonts w:ascii="Courier New" w:hAnsi="Courier New"/>
+          <w:rFonts w:ascii="Consolas" w:hAnsi="Consolas"/>
           <w:color w:val="000000"/>
           <w:sz w:val="80"/>
         </w:rPr>
@@ -1964,19 +1964,19 @@
       </w:r>
       <w:r>
         <w:rPr>
-          <w:rFonts w:ascii="Courier New" w:hAnsi="Courier New"/>
+          <w:rFonts w:ascii="Consolas" w:hAnsi="Consolas"/>
           <w:sz w:val="2"/>
         </w:rPr>
       </w:r>
       <w:r>
         <w:rPr>
-          <w:rFonts w:ascii="Courier New" w:hAnsi="Courier New"/>
+          <w:rFonts w:ascii="Consolas" w:hAnsi="Consolas"/>
           <w:sz w:val="2"/>
         </w:rPr>
       </w:r>
       <w:r>
         <w:rPr>
-          <w:rFonts w:ascii="Courier New" w:hAnsi="Courier New"/>
+          <w:rFonts w:ascii="Consolas" w:hAnsi="Consolas"/>
           <w:color w:val="000000"/>
           <w:sz w:val="80"/>
         </w:rPr>
@@ -1989,19 +1989,19 @@
       </w:r>
       <w:r>
         <w:rPr>
-          <w:rFonts w:ascii="Courier New" w:hAnsi="Courier New"/>
+          <w:rFonts w:ascii="Consolas" w:hAnsi="Consolas"/>
           <w:sz w:val="2"/>
         </w:rPr>
       </w:r>
       <w:r>
         <w:rPr>
-          <w:rFonts w:ascii="Courier New" w:hAnsi="Courier New"/>
+          <w:rFonts w:ascii="Consolas" w:hAnsi="Consolas"/>
           <w:sz w:val="2"/>
         </w:rPr>
       </w:r>
       <w:r>
         <w:rPr>
-          <w:rFonts w:ascii="Courier New" w:hAnsi="Courier New"/>
+          <w:rFonts w:ascii="Consolas" w:hAnsi="Consolas"/>
           <w:color w:val="000000"/>
           <w:sz w:val="80"/>
         </w:rPr>
@@ -2014,19 +2014,19 @@
       </w:r>
       <w:r>
         <w:rPr>
-          <w:rFonts w:ascii="Courier New" w:hAnsi="Courier New"/>
+          <w:rFonts w:ascii="Consolas" w:hAnsi="Consolas"/>
           <w:sz w:val="2"/>
         </w:rPr>
       </w:r>
       <w:r>
         <w:rPr>
-          <w:rFonts w:ascii="Courier New" w:hAnsi="Courier New"/>
+          <w:rFonts w:ascii="Consolas" w:hAnsi="Consolas"/>
           <w:sz w:val="2"/>
         </w:rPr>
       </w:r>
       <w:r>
         <w:rPr>
-          <w:rFonts w:ascii="Courier New" w:hAnsi="Courier New"/>
+          <w:rFonts w:ascii="Consolas" w:hAnsi="Consolas"/>
           <w:color w:val="000000"/>
           <w:sz w:val="80"/>
         </w:rPr>
@@ -2039,19 +2039,19 @@
       </w:r>
       <w:r>
         <w:rPr>
-          <w:rFonts w:ascii="Courier New" w:hAnsi="Courier New"/>
+          <w:rFonts w:ascii="Consolas" w:hAnsi="Consolas"/>
           <w:sz w:val="2"/>
         </w:rPr>
       </w:r>
       <w:r>
         <w:rPr>
-          <w:rFonts w:ascii="Courier New" w:hAnsi="Courier New"/>
+          <w:rFonts w:ascii="Consolas" w:hAnsi="Consolas"/>
           <w:sz w:val="2"/>
         </w:rPr>
       </w:r>
       <w:r>
         <w:rPr>
-          <w:rFonts w:ascii="Courier New" w:hAnsi="Courier New"/>
+          <w:rFonts w:ascii="Consolas" w:hAnsi="Consolas"/>
           <w:color w:val="000000"/>
           <w:sz w:val="80"/>
         </w:rPr>
@@ -2064,19 +2064,19 @@
       </w:r>
       <w:r>
         <w:rPr>
-          <w:rFonts w:ascii="Courier New" w:hAnsi="Courier New"/>
+          <w:rFonts w:ascii="Consolas" w:hAnsi="Consolas"/>
           <w:sz w:val="2"/>
         </w:rPr>
       </w:r>
       <w:r>
         <w:rPr>
-          <w:rFonts w:ascii="Courier New" w:hAnsi="Courier New"/>
+          <w:rFonts w:ascii="Consolas" w:hAnsi="Consolas"/>
           <w:sz w:val="2"/>
         </w:rPr>
       </w:r>
       <w:r>
         <w:rPr>
-          <w:rFonts w:ascii="Courier New" w:hAnsi="Courier New"/>
+          <w:rFonts w:ascii="Consolas" w:hAnsi="Consolas"/>
           <w:color w:val="000000"/>
           <w:sz w:val="80"/>
         </w:rPr>
@@ -2089,19 +2089,19 @@
       </w:r>
       <w:r>
         <w:rPr>
-          <w:rFonts w:ascii="Courier New" w:hAnsi="Courier New"/>
+          <w:rFonts w:ascii="Consolas" w:hAnsi="Consolas"/>
           <w:sz w:val="2"/>
         </w:rPr>
       </w:r>
       <w:r>
         <w:rPr>
-          <w:rFonts w:ascii="Courier New" w:hAnsi="Courier New"/>
+          <w:rFonts w:ascii="Consolas" w:hAnsi="Consolas"/>
           <w:sz w:val="2"/>
         </w:rPr>
       </w:r>
       <w:r>
         <w:rPr>
-          <w:rFonts w:ascii="Courier New" w:hAnsi="Courier New"/>
+          <w:rFonts w:ascii="Consolas" w:hAnsi="Consolas"/>
           <w:color w:val="000000"/>
           <w:sz w:val="80"/>
         </w:rPr>
@@ -2114,20 +2114,20 @@
       </w:r>
       <w:r>
         <w:rPr>
-          <w:rFonts w:ascii="Courier New" w:hAnsi="Courier New"/>
+          <w:rFonts w:ascii="Consolas" w:hAnsi="Consolas"/>
           <w:sz w:val="2"/>
         </w:rPr>
       </w:r>
       <w:r>
         <w:rPr>
-          <w:rFonts w:ascii="Courier New" w:hAnsi="Courier New"/>
+          <w:rFonts w:ascii="Consolas" w:hAnsi="Consolas"/>
           <w:sz w:val="2"/>
         </w:rPr>
         <w:t xml:space="preserve">                                        </w:t>
       </w:r>
       <w:r>
         <w:rPr>
-          <w:rFonts w:ascii="Courier New" w:hAnsi="Courier New"/>
+          <w:rFonts w:ascii="Consolas" w:hAnsi="Consolas"/>
           <w:color w:val="000000"/>
           <w:sz w:val="80"/>
         </w:rPr>
@@ -2140,20 +2140,20 @@
       </w:r>
       <w:r>
         <w:rPr>
-          <w:rFonts w:ascii="Courier New" w:hAnsi="Courier New"/>
+          <w:rFonts w:ascii="Consolas" w:hAnsi="Consolas"/>
           <w:sz w:val="2"/>
         </w:rPr>
         <w:t xml:space="preserve">                                        </w:t>
       </w:r>
       <w:r>
         <w:rPr>
-          <w:rFonts w:ascii="Courier New" w:hAnsi="Courier New"/>
+          <w:rFonts w:ascii="Consolas" w:hAnsi="Consolas"/>
           <w:sz w:val="2"/>
         </w:rPr>
       </w:r>
       <w:r>
         <w:rPr>
-          <w:rFonts w:ascii="Courier New" w:hAnsi="Courier New"/>
+          <w:rFonts w:ascii="Consolas" w:hAnsi="Consolas"/>
           <w:color w:val="000000"/>
           <w:sz w:val="80"/>
         </w:rPr>
@@ -2166,7 +2166,7 @@
       </w:r>
       <w:r>
         <w:rPr>
-          <w:rFonts w:ascii="Courier New" w:hAnsi="Courier New"/>
+          <w:rFonts w:ascii="Consolas" w:hAnsi="Consolas"/>
           <w:sz w:val="2"/>
         </w:rPr>
       </w:r>
@@ -2175,14 +2175,14 @@
       </w:r>
       <w:r>
         <w:rPr>
-          <w:rFonts w:ascii="Courier New" w:hAnsi="Courier New"/>
+          <w:rFonts w:ascii="Consolas" w:hAnsi="Consolas"/>
           <w:sz w:val="2"/>
         </w:rPr>
         <w:t xml:space="preserve">                                                                                                              </w:t>
       </w:r>
       <w:r>
         <w:rPr>
-          <w:rFonts w:ascii="Courier New" w:hAnsi="Courier New"/>
+          <w:rFonts w:ascii="Consolas" w:hAnsi="Consolas"/>
           <w:color w:val="000000"/>
           <w:sz w:val="20"/>
         </w:rPr>
@@ -2190,7 +2190,7 @@
       </w:r>
       <w:r>
         <w:rPr>
-          <w:rFonts w:ascii="Courier New" w:hAnsi="Courier New"/>
+          <w:rFonts w:ascii="Consolas" w:hAnsi="Consolas"/>
           <w:sz w:val="2"/>
         </w:rPr>
         <w:t xml:space="preserve">                                                                                                              </w:t>
@@ -2200,14 +2200,14 @@
       </w:r>
       <w:r>
         <w:rPr>
-          <w:rFonts w:ascii="Courier New" w:hAnsi="Courier New"/>
+          <w:rFonts w:ascii="Consolas" w:hAnsi="Consolas"/>
           <w:sz w:val="2"/>
         </w:rPr>
         <w:t xml:space="preserve">                                                                      </w:t>
       </w:r>
       <w:r>
         <w:rPr>
-          <w:rFonts w:ascii="Courier New" w:hAnsi="Courier New"/>
+          <w:rFonts w:ascii="Consolas" w:hAnsi="Consolas"/>
           <w:color w:val="000000"/>
           <w:sz w:val="40"/>
         </w:rPr>
@@ -2215,7 +2215,7 @@
       </w:r>
       <w:r>
         <w:rPr>
-          <w:rFonts w:ascii="Courier New" w:hAnsi="Courier New"/>
+          <w:rFonts w:ascii="Consolas" w:hAnsi="Consolas"/>
           <w:sz w:val="2"/>
         </w:rPr>
         <w:t xml:space="preserve">                                                                      </w:t>
@@ -2225,13 +2225,13 @@
       </w:r>
       <w:r>
         <w:rPr>
-          <w:rFonts w:ascii="Courier New" w:hAnsi="Courier New"/>
+          <w:rFonts w:ascii="Consolas" w:hAnsi="Consolas"/>
           <w:sz w:val="2"/>
         </w:rPr>
       </w:r>
       <w:r>
         <w:rPr>
-          <w:rFonts w:ascii="Courier New" w:hAnsi="Courier New"/>
+          <w:rFonts w:ascii="Consolas" w:hAnsi="Consolas"/>
           <w:color w:val="000000"/>
           <w:sz w:val="80"/>
         </w:rPr>
@@ -2244,7 +2244,7 @@
       </w:r>
       <w:r>
         <w:rPr>
-          <w:rFonts w:ascii="Courier New" w:hAnsi="Courier New"/>
+          <w:rFonts w:ascii="Consolas" w:hAnsi="Consolas"/>
           <w:sz w:val="2"/>
         </w:rPr>
       </w:r>
